--- a/historias.docx
+++ b/historias.docx
@@ -1,6 +1,6 @@
 
 <file path=word/document.xml><?xml version="1.0" encoding="utf-8"?>
-<w:document xmlns:wpc="http://schemas.microsoft.com/office/word/2010/wordprocessingCanvas" xmlns:mc="http://schemas.openxmlformats.org/markup-compatibility/2006" xmlns:o="urn:schemas-microsoft-com:office:office" xmlns:r="http://schemas.openxmlformats.org/officeDocument/2006/relationships" xmlns:m="http://schemas.openxmlformats.org/officeDocument/2006/math" xmlns:v="urn:schemas-microsoft-com:vml" xmlns:wp14="http://schemas.microsoft.com/office/word/2010/wordprocessingDrawing" xmlns:wp="http://schemas.openxmlformats.org/drawingml/2006/wordprocessingDrawing" xmlns:w10="urn:schemas-microsoft-com:office:word" xmlns:w="http://schemas.openxmlformats.org/wordprocessingml/2006/main" xmlns:w14="http://schemas.microsoft.com/office/word/2010/wordml" xmlns:w15="http://schemas.microsoft.com/office/word/2012/wordml" xmlns:wpg="http://schemas.microsoft.com/office/word/2010/wordprocessingGroup" xmlns:wpi="http://schemas.microsoft.com/office/word/2010/wordprocessingInk" xmlns:wne="http://schemas.microsoft.com/office/word/2006/wordml" xmlns:wps="http://schemas.microsoft.com/office/word/2010/wordprocessingShape" mc:Ignorable="w14 w15 wp14">
+<w:document xmlns:wpc="http://schemas.microsoft.com/office/word/2010/wordprocessingCanvas" xmlns:cx="http://schemas.microsoft.com/office/drawing/2014/chartex" xmlns:cx1="http://schemas.microsoft.com/office/drawing/2015/9/8/chartex" xmlns:cx2="http://schemas.microsoft.com/office/drawing/2015/10/21/chartex" xmlns:cx3="http://schemas.microsoft.com/office/drawing/2016/5/9/chartex" xmlns:cx4="http://schemas.microsoft.com/office/drawing/2016/5/10/chartex" xmlns:cx5="http://schemas.microsoft.com/office/drawing/2016/5/11/chartex" xmlns:cx6="http://schemas.microsoft.com/office/drawing/2016/5/12/chartex" xmlns:cx7="http://schemas.microsoft.com/office/drawing/2016/5/13/chartex" xmlns:cx8="http://schemas.microsoft.com/office/drawing/2016/5/14/chartex" xmlns:mc="http://schemas.openxmlformats.org/markup-compatibility/2006" xmlns:aink="http://schemas.microsoft.com/office/drawing/2016/ink" xmlns:am3d="http://schemas.microsoft.com/office/drawing/2017/model3d" xmlns:o="urn:schemas-microsoft-com:office:office" xmlns:r="http://schemas.openxmlformats.org/officeDocument/2006/relationships" xmlns:m="http://schemas.openxmlformats.org/officeDocument/2006/math" xmlns:v="urn:schemas-microsoft-com:vml" xmlns:wp14="http://schemas.microsoft.com/office/word/2010/wordprocessingDrawing" xmlns:wp="http://schemas.openxmlformats.org/drawingml/2006/wordprocessingDrawing" xmlns:w10="urn:schemas-microsoft-com:office:word" xmlns:w="http://schemas.openxmlformats.org/wordprocessingml/2006/main" xmlns:w14="http://schemas.microsoft.com/office/word/2010/wordml" xmlns:w15="http://schemas.microsoft.com/office/word/2012/wordml" xmlns:w16cid="http://schemas.microsoft.com/office/word/2016/wordml/cid" xmlns:w16se="http://schemas.microsoft.com/office/word/2015/wordml/symex" xmlns:wpg="http://schemas.microsoft.com/office/word/2010/wordprocessingGroup" xmlns:wpi="http://schemas.microsoft.com/office/word/2010/wordprocessingInk" xmlns:wne="http://schemas.microsoft.com/office/word/2006/wordml" xmlns:wps="http://schemas.microsoft.com/office/word/2010/wordprocessingShape" mc:Ignorable="w14 w15 w16se w16cid wp14">
   <w:body>
     <w:tbl>
       <w:tblPr>
@@ -84,13 +84,7 @@
               </w:rPr>
             </w:pPr>
             <w:r>
-              <w:t xml:space="preserve">Debe permitirse al usuario ya registrado </w:t>
-            </w:r>
-            <w:r>
-              <w:t>modificar</w:t>
-            </w:r>
-            <w:r>
-              <w:t xml:space="preserve"> su imagen de perfil</w:t>
+              <w:t>Debe permitirse al usuario ya registrado modificar su imagen de perfil</w:t>
             </w:r>
           </w:p>
         </w:tc>
@@ -114,16 +108,7 @@
           </w:tcPr>
           <w:p>
             <w:r>
-              <w:t xml:space="preserve">Como </w:t>
-            </w:r>
-            <w:r>
-              <w:t>visitante</w:t>
-            </w:r>
-            <w:r>
-              <w:t xml:space="preserve">, tengo la posibilidad de </w:t>
-            </w:r>
-            <w:r>
-              <w:t>entrar al chat público</w:t>
+              <w:t>Como visitante, tengo la posibilidad de entrar al chat público</w:t>
             </w:r>
           </w:p>
         </w:tc>
@@ -158,10 +143,15 @@
               </w:rPr>
             </w:pPr>
             <w:r>
-              <w:t xml:space="preserve">Debe permitirse </w:t>
-            </w:r>
-            <w:r>
-              <w:t>el envío y recepción de mensajes dentro del chat, de manera que el resto de usuarios en la sala de chat puedan leerlos</w:t>
+              <w:t xml:space="preserve">Debe permitirse el envío y recepción de mensajes dentro del chat, de manera que el resto de </w:t>
+            </w:r>
+            <w:proofErr w:type="gramStart"/>
+            <w:r>
+              <w:t>usuarios</w:t>
+            </w:r>
+            <w:proofErr w:type="gramEnd"/>
+            <w:r>
+              <w:t xml:space="preserve"> en la sala de chat puedan leerlos</w:t>
             </w:r>
           </w:p>
         </w:tc>
@@ -234,8 +224,6 @@
             <w:r>
               <w:t>.</w:t>
             </w:r>
-            <w:bookmarkStart w:id="0" w:name="_GoBack"/>
-            <w:bookmarkEnd w:id="0"/>
           </w:p>
           <w:p>
             <w:pPr>
@@ -253,6 +241,205 @@
             </w:r>
           </w:p>
         </w:tc>
+      </w:tr>
+    </w:tbl>
+    <w:p/>
+    <w:tbl>
+      <w:tblPr>
+        <w:tblStyle w:val="Tablaconcuadrcula"/>
+        <w:tblW w:w="0" w:type="auto"/>
+        <w:tblLook w:val="04A0" w:firstRow="1" w:lastRow="0" w:firstColumn="1" w:lastColumn="0" w:noHBand="0" w:noVBand="1"/>
+      </w:tblPr>
+      <w:tblGrid>
+        <w:gridCol w:w="8494"/>
+      </w:tblGrid>
+      <w:tr>
+        <w:tc>
+          <w:tcPr>
+            <w:tcW w:w="8494" w:type="dxa"/>
+            <w:shd w:val="clear" w:color="auto" w:fill="9CC2E5" w:themeFill="accent1" w:themeFillTint="99"/>
+          </w:tcPr>
+          <w:p>
+            <w:r>
+              <w:t xml:space="preserve">Como </w:t>
+            </w:r>
+            <w:r>
+              <w:t>coordinador</w:t>
+            </w:r>
+            <w:r>
+              <w:t xml:space="preserve">, </w:t>
+            </w:r>
+            <w:r>
+              <w:t>necesito poder enviar un mensaje de notificación a todos los usuarios</w:t>
+            </w:r>
+          </w:p>
+        </w:tc>
+      </w:tr>
+      <w:tr>
+        <w:tc>
+          <w:tcPr>
+            <w:tcW w:w="8494" w:type="dxa"/>
+          </w:tcPr>
+          <w:p>
+            <w:pPr>
+              <w:rPr>
+                <w:b/>
+              </w:rPr>
+            </w:pPr>
+            <w:r>
+              <w:rPr>
+                <w:b/>
+              </w:rPr>
+              <w:t>Criterios de aceptación:</w:t>
+            </w:r>
+          </w:p>
+          <w:p>
+            <w:pPr>
+              <w:pStyle w:val="Prrafodelista"/>
+              <w:numPr>
+                <w:ilvl w:val="0"/>
+                <w:numId w:val="1"/>
+              </w:numPr>
+              <w:rPr>
+                <w:b/>
+              </w:rPr>
+            </w:pPr>
+            <w:r>
+              <w:t>Debe existir un formulario que permita enviar notificaciones globales</w:t>
+            </w:r>
+          </w:p>
+          <w:p>
+            <w:pPr>
+              <w:pStyle w:val="Prrafodelista"/>
+              <w:numPr>
+                <w:ilvl w:val="0"/>
+                <w:numId w:val="1"/>
+              </w:numPr>
+              <w:rPr>
+                <w:b/>
+              </w:rPr>
+            </w:pPr>
+            <w:r>
+              <w:t xml:space="preserve">Las notificaciones serán recibidas por quienes estén en línea en ese momento y los usuarios que se </w:t>
+            </w:r>
+            <w:proofErr w:type="spellStart"/>
+            <w:r>
+              <w:t>logueen</w:t>
+            </w:r>
+            <w:proofErr w:type="spellEnd"/>
+            <w:r>
+              <w:t xml:space="preserve"> y no hayan visto la información antes.</w:t>
+            </w:r>
+          </w:p>
+        </w:tc>
+      </w:tr>
+    </w:tbl>
+    <w:p/>
+    <w:tbl>
+      <w:tblPr>
+        <w:tblStyle w:val="Tablaconcuadrcula"/>
+        <w:tblW w:w="0" w:type="auto"/>
+        <w:tblLook w:val="04A0" w:firstRow="1" w:lastRow="0" w:firstColumn="1" w:lastColumn="0" w:noHBand="0" w:noVBand="1"/>
+      </w:tblPr>
+      <w:tblGrid>
+        <w:gridCol w:w="8494"/>
+      </w:tblGrid>
+      <w:tr>
+        <w:tc>
+          <w:tcPr>
+            <w:tcW w:w="8494" w:type="dxa"/>
+            <w:shd w:val="clear" w:color="auto" w:fill="9CC2E5" w:themeFill="accent1" w:themeFillTint="99"/>
+          </w:tcPr>
+          <w:p>
+            <w:r>
+              <w:t xml:space="preserve">Como </w:t>
+            </w:r>
+            <w:r>
+              <w:t>docente</w:t>
+            </w:r>
+            <w:r>
+              <w:t xml:space="preserve">, necesito poder enviar un mensaje de notificación a </w:t>
+            </w:r>
+            <w:r>
+              <w:t>los estudiantes de uno de mis cursos inscritos</w:t>
+            </w:r>
+          </w:p>
+        </w:tc>
+      </w:tr>
+      <w:tr>
+        <w:tc>
+          <w:tcPr>
+            <w:tcW w:w="8494" w:type="dxa"/>
+          </w:tcPr>
+          <w:p>
+            <w:pPr>
+              <w:rPr>
+                <w:b/>
+              </w:rPr>
+            </w:pPr>
+            <w:r>
+              <w:rPr>
+                <w:b/>
+              </w:rPr>
+              <w:t>Criterios de aceptación:</w:t>
+            </w:r>
+          </w:p>
+          <w:p>
+            <w:pPr>
+              <w:pStyle w:val="Prrafodelista"/>
+              <w:numPr>
+                <w:ilvl w:val="0"/>
+                <w:numId w:val="1"/>
+              </w:numPr>
+              <w:rPr>
+                <w:b/>
+              </w:rPr>
+            </w:pPr>
+            <w:r>
+              <w:t xml:space="preserve">Debe existir un formulario que permita enviar notificaciones </w:t>
+            </w:r>
+            <w:r>
+              <w:t>a estudiantes de un curso determinado.</w:t>
+            </w:r>
+          </w:p>
+          <w:p>
+            <w:pPr>
+              <w:pStyle w:val="Prrafodelista"/>
+              <w:numPr>
+                <w:ilvl w:val="0"/>
+                <w:numId w:val="1"/>
+              </w:numPr>
+              <w:rPr>
+                <w:b/>
+              </w:rPr>
+            </w:pPr>
+            <w:r>
+              <w:t xml:space="preserve">Las notificaciones serán recibidas por </w:t>
+            </w:r>
+            <w:r>
+              <w:t>los estudiantes del curso que</w:t>
+            </w:r>
+            <w:r>
+              <w:t xml:space="preserve"> estén en línea en ese momento y los </w:t>
+            </w:r>
+            <w:r>
+              <w:t>demás estudiantes del curso</w:t>
+            </w:r>
+            <w:r>
+              <w:t xml:space="preserve"> que se </w:t>
+            </w:r>
+            <w:proofErr w:type="spellStart"/>
+            <w:r>
+              <w:t>logueen</w:t>
+            </w:r>
+            <w:proofErr w:type="spellEnd"/>
+            <w:r>
+              <w:t xml:space="preserve"> y no hayan visto la información antes.</w:t>
+            </w:r>
+          </w:p>
+        </w:tc>
+        <w:bookmarkStart w:id="0" w:name="_GoBack"/>
+        <w:bookmarkEnd w:id="0"/>
       </w:tr>
     </w:tbl>
     <w:p/>
@@ -267,8 +454,8 @@
 </file>
 
 <file path=word/numbering.xml><?xml version="1.0" encoding="utf-8"?>
-<w:numbering xmlns:wpc="http://schemas.microsoft.com/office/word/2010/wordprocessingCanvas" xmlns:mc="http://schemas.openxmlformats.org/markup-compatibility/2006" xmlns:o="urn:schemas-microsoft-com:office:office" xmlns:r="http://schemas.openxmlformats.org/officeDocument/2006/relationships" xmlns:m="http://schemas.openxmlformats.org/officeDocument/2006/math" xmlns:v="urn:schemas-microsoft-com:vml" xmlns:wp14="http://schemas.microsoft.com/office/word/2010/wordprocessingDrawing" xmlns:wp="http://schemas.openxmlformats.org/drawingml/2006/wordprocessingDrawing" xmlns:w10="urn:schemas-microsoft-com:office:word" xmlns:w="http://schemas.openxmlformats.org/wordprocessingml/2006/main" xmlns:w14="http://schemas.microsoft.com/office/word/2010/wordml" xmlns:w15="http://schemas.microsoft.com/office/word/2012/wordml" xmlns:wpg="http://schemas.microsoft.com/office/word/2010/wordprocessingGroup" xmlns:wpi="http://schemas.microsoft.com/office/word/2010/wordprocessingInk" xmlns:wne="http://schemas.microsoft.com/office/word/2006/wordml" xmlns:wps="http://schemas.microsoft.com/office/word/2010/wordprocessingShape" mc:Ignorable="w14 w15 wp14">
-  <w:abstractNum w:abstractNumId="0">
+<w:numbering xmlns:wpc="http://schemas.microsoft.com/office/word/2010/wordprocessingCanvas" xmlns:cx="http://schemas.microsoft.com/office/drawing/2014/chartex" xmlns:cx1="http://schemas.microsoft.com/office/drawing/2015/9/8/chartex" xmlns:cx2="http://schemas.microsoft.com/office/drawing/2015/10/21/chartex" xmlns:cx3="http://schemas.microsoft.com/office/drawing/2016/5/9/chartex" xmlns:cx4="http://schemas.microsoft.com/office/drawing/2016/5/10/chartex" xmlns:cx5="http://schemas.microsoft.com/office/drawing/2016/5/11/chartex" xmlns:cx6="http://schemas.microsoft.com/office/drawing/2016/5/12/chartex" xmlns:cx7="http://schemas.microsoft.com/office/drawing/2016/5/13/chartex" xmlns:cx8="http://schemas.microsoft.com/office/drawing/2016/5/14/chartex" xmlns:mc="http://schemas.openxmlformats.org/markup-compatibility/2006" xmlns:aink="http://schemas.microsoft.com/office/drawing/2016/ink" xmlns:am3d="http://schemas.microsoft.com/office/drawing/2017/model3d" xmlns:o="urn:schemas-microsoft-com:office:office" xmlns:r="http://schemas.openxmlformats.org/officeDocument/2006/relationships" xmlns:m="http://schemas.openxmlformats.org/officeDocument/2006/math" xmlns:v="urn:schemas-microsoft-com:vml" xmlns:wp14="http://schemas.microsoft.com/office/word/2010/wordprocessingDrawing" xmlns:wp="http://schemas.openxmlformats.org/drawingml/2006/wordprocessingDrawing" xmlns:w10="urn:schemas-microsoft-com:office:word" xmlns:w="http://schemas.openxmlformats.org/wordprocessingml/2006/main" xmlns:w14="http://schemas.microsoft.com/office/word/2010/wordml" xmlns:w15="http://schemas.microsoft.com/office/word/2012/wordml" xmlns:w16cid="http://schemas.microsoft.com/office/word/2016/wordml/cid" xmlns:w16se="http://schemas.microsoft.com/office/word/2015/wordml/symex" xmlns:wpg="http://schemas.microsoft.com/office/word/2010/wordprocessingGroup" xmlns:wpi="http://schemas.microsoft.com/office/word/2010/wordprocessingInk" xmlns:wne="http://schemas.microsoft.com/office/word/2006/wordml" xmlns:wps="http://schemas.microsoft.com/office/word/2010/wordprocessingShape" mc:Ignorable="w14 w15 w16se w16cid wp14">
+  <w:abstractNum w:abstractNumId="0" w15:restartNumberingAfterBreak="0">
     <w:nsid w:val="669358E2"/>
     <w:multiLevelType w:val="hybridMultilevel"/>
     <w:tmpl w:val="3BA8005A"/>
@@ -388,7 +575,7 @@
 </file>
 
 <file path=word/styles.xml><?xml version="1.0" encoding="utf-8"?>
-<w:styles xmlns:mc="http://schemas.openxmlformats.org/markup-compatibility/2006" xmlns:r="http://schemas.openxmlformats.org/officeDocument/2006/relationships" xmlns:w="http://schemas.openxmlformats.org/wordprocessingml/2006/main" xmlns:w14="http://schemas.microsoft.com/office/word/2010/wordml" xmlns:w15="http://schemas.microsoft.com/office/word/2012/wordml" mc:Ignorable="w14 w15">
+<w:styles xmlns:mc="http://schemas.openxmlformats.org/markup-compatibility/2006" xmlns:r="http://schemas.openxmlformats.org/officeDocument/2006/relationships" xmlns:w="http://schemas.openxmlformats.org/wordprocessingml/2006/main" xmlns:w14="http://schemas.microsoft.com/office/word/2010/wordml" xmlns:w15="http://schemas.microsoft.com/office/word/2012/wordml" xmlns:w16cid="http://schemas.microsoft.com/office/word/2016/wordml/cid" xmlns:w16se="http://schemas.microsoft.com/office/word/2015/wordml/symex" mc:Ignorable="w14 w15 w16se w16cid">
   <w:docDefaults>
     <w:rPrDefault>
       <w:rPr>
@@ -404,7 +591,7 @@
       </w:pPr>
     </w:pPrDefault>
   </w:docDefaults>
-  <w:latentStyles w:defLockedState="0" w:defUIPriority="99" w:defSemiHidden="0" w:defUnhideWhenUsed="0" w:defQFormat="0" w:count="371">
+  <w:latentStyles w:defLockedState="0" w:defUIPriority="99" w:defSemiHidden="0" w:defUnhideWhenUsed="0" w:defQFormat="0" w:count="376">
     <w:lsdException w:name="Normal" w:uiPriority="0" w:qFormat="1"/>
     <w:lsdException w:name="heading 1" w:uiPriority="9" w:qFormat="1"/>
     <w:lsdException w:name="heading 2" w:semiHidden="1" w:uiPriority="9" w:unhideWhenUsed="1" w:qFormat="1"/>
@@ -510,7 +697,6 @@
     <w:lsdException w:name="HTML Sample" w:semiHidden="1" w:unhideWhenUsed="1"/>
     <w:lsdException w:name="HTML Typewriter" w:semiHidden="1" w:unhideWhenUsed="1"/>
     <w:lsdException w:name="HTML Variable" w:semiHidden="1" w:unhideWhenUsed="1"/>
-    <w:lsdException w:name="Normal Table" w:semiHidden="1" w:unhideWhenUsed="1"/>
     <w:lsdException w:name="annotation subject" w:semiHidden="1" w:unhideWhenUsed="1"/>
     <w:lsdException w:name="No List" w:semiHidden="1" w:unhideWhenUsed="1"/>
     <w:lsdException w:name="Outline List 1" w:semiHidden="1" w:unhideWhenUsed="1"/>
@@ -553,11 +739,8 @@
     <w:lsdException w:name="Table Contemporary" w:semiHidden="1" w:unhideWhenUsed="1"/>
     <w:lsdException w:name="Table Elegant" w:semiHidden="1" w:unhideWhenUsed="1"/>
     <w:lsdException w:name="Table Professional" w:semiHidden="1" w:unhideWhenUsed="1"/>
-    <w:lsdException w:name="Table Subtle 1" w:semiHidden="1" w:unhideWhenUsed="1"/>
     <w:lsdException w:name="Table Subtle 2" w:semiHidden="1" w:unhideWhenUsed="1"/>
     <w:lsdException w:name="Table Web 1" w:semiHidden="1" w:unhideWhenUsed="1"/>
-    <w:lsdException w:name="Table Web 2" w:semiHidden="1" w:unhideWhenUsed="1"/>
-    <w:lsdException w:name="Table Web 3" w:semiHidden="1" w:unhideWhenUsed="1"/>
     <w:lsdException w:name="Balloon Text" w:semiHidden="1" w:unhideWhenUsed="1"/>
     <w:lsdException w:name="Table Grid" w:uiPriority="39"/>
     <w:lsdException w:name="Table Theme" w:semiHidden="1" w:unhideWhenUsed="1"/>
@@ -776,6 +959,11 @@
     <w:lsdException w:name="List Table 5 Dark Accent 6" w:uiPriority="50"/>
     <w:lsdException w:name="List Table 6 Colorful Accent 6" w:uiPriority="51"/>
     <w:lsdException w:name="List Table 7 Colorful Accent 6" w:uiPriority="52"/>
+    <w:lsdException w:name="Mention" w:semiHidden="1" w:unhideWhenUsed="1"/>
+    <w:lsdException w:name="Smart Hyperlink" w:semiHidden="1" w:unhideWhenUsed="1"/>
+    <w:lsdException w:name="Hashtag" w:semiHidden="1" w:unhideWhenUsed="1"/>
+    <w:lsdException w:name="Unresolved Mention" w:semiHidden="1" w:unhideWhenUsed="1"/>
+    <w:lsdException w:name="Smart Link" w:semiHidden="1" w:unhideWhenUsed="1"/>
   </w:latentStyles>
   <w:style w:type="paragraph" w:default="1" w:styleId="Normal">
     <w:name w:val="Normal"/>

--- a/historias.docx
+++ b/historias.docx
@@ -143,15 +143,7 @@
               </w:rPr>
             </w:pPr>
             <w:r>
-              <w:t xml:space="preserve">Debe permitirse el envío y recepción de mensajes dentro del chat, de manera que el resto de </w:t>
-            </w:r>
-            <w:proofErr w:type="gramStart"/>
-            <w:r>
-              <w:t>usuarios</w:t>
-            </w:r>
-            <w:proofErr w:type="gramEnd"/>
-            <w:r>
-              <w:t xml:space="preserve"> en la sala de chat puedan leerlos</w:t>
+              <w:t>Debe permitirse el envío y recepción de mensajes dentro del chat, de manera que el resto de usuarios en la sala de chat puedan leerlos</w:t>
             </w:r>
           </w:p>
         </w:tc>
@@ -261,16 +253,19 @@
           </w:tcPr>
           <w:p>
             <w:r>
-              <w:t xml:space="preserve">Como </w:t>
-            </w:r>
-            <w:r>
-              <w:t>coordinador</w:t>
-            </w:r>
-            <w:r>
-              <w:t xml:space="preserve">, </w:t>
-            </w:r>
-            <w:r>
-              <w:t>necesito poder enviar un mensaje de notificación a todos los usuarios</w:t>
+              <w:t>Como coordinado</w:t>
+            </w:r>
+            <w:r>
+              <w:t>r</w:t>
+            </w:r>
+            <w:r>
+              <w:t xml:space="preserve">, necesito enviar un correo de bienvenida a </w:t>
+            </w:r>
+            <w:r>
+              <w:t>un usuario</w:t>
+            </w:r>
+            <w:r>
+              <w:t xml:space="preserve"> nuevo</w:t>
             </w:r>
           </w:p>
         </w:tc>
@@ -305,7 +300,7 @@
               </w:rPr>
             </w:pPr>
             <w:r>
-              <w:t>Debe existir un formulario que permita enviar notificaciones globales</w:t>
+              <w:t>Debe existir un campo en el formulario de registro que garantice que se ha ingresado un correo electrónico.</w:t>
             </w:r>
           </w:p>
           <w:p>
@@ -320,16 +315,19 @@
               </w:rPr>
             </w:pPr>
             <w:r>
-              <w:t xml:space="preserve">Las notificaciones serán recibidas por quienes estén en línea en ese momento y los usuarios que se </w:t>
-            </w:r>
-            <w:proofErr w:type="spellStart"/>
-            <w:r>
-              <w:t>logueen</w:t>
-            </w:r>
-            <w:proofErr w:type="spellEnd"/>
-            <w:r>
-              <w:t xml:space="preserve"> y no hayan visto la información antes.</w:t>
-            </w:r>
+              <w:rPr>
+                <w:bCs/>
+              </w:rPr>
+              <w:t>En el momento en que se guarda la información del nuevo</w:t>
+            </w:r>
+            <w:r>
+              <w:rPr>
+                <w:bCs/>
+              </w:rPr>
+              <w:t xml:space="preserve"> usuario, se envía el correo de bienvenida.</w:t>
+            </w:r>
+            <w:bookmarkStart w:id="0" w:name="_GoBack"/>
+            <w:bookmarkEnd w:id="0"/>
           </w:p>
         </w:tc>
       </w:tr>
@@ -352,16 +350,7 @@
           </w:tcPr>
           <w:p>
             <w:r>
-              <w:t xml:space="preserve">Como </w:t>
-            </w:r>
-            <w:r>
-              <w:t>docente</w:t>
-            </w:r>
-            <w:r>
-              <w:t xml:space="preserve">, necesito poder enviar un mensaje de notificación a </w:t>
-            </w:r>
-            <w:r>
-              <w:t>los estudiantes de uno de mis cursos inscritos</w:t>
+              <w:t>Como coordinador, necesito poder enviar un mensaje de notificación a todos los usuarios</w:t>
             </w:r>
           </w:p>
         </w:tc>
@@ -396,10 +385,7 @@
               </w:rPr>
             </w:pPr>
             <w:r>
-              <w:t xml:space="preserve">Debe existir un formulario que permita enviar notificaciones </w:t>
-            </w:r>
-            <w:r>
-              <w:t>a estudiantes de un curso determinado.</w:t>
+              <w:t>Debe existir un formulario que permita enviar notificaciones globales</w:t>
             </w:r>
           </w:p>
           <w:p>
@@ -414,34 +400,87 @@
               </w:rPr>
             </w:pPr>
             <w:r>
-              <w:t xml:space="preserve">Las notificaciones serán recibidas por </w:t>
-            </w:r>
-            <w:r>
-              <w:t>los estudiantes del curso que</w:t>
-            </w:r>
-            <w:r>
-              <w:t xml:space="preserve"> estén en línea en ese momento y los </w:t>
-            </w:r>
-            <w:r>
-              <w:t>demás estudiantes del curso</w:t>
-            </w:r>
-            <w:r>
-              <w:t xml:space="preserve"> que se </w:t>
-            </w:r>
-            <w:proofErr w:type="spellStart"/>
-            <w:r>
-              <w:t>logueen</w:t>
-            </w:r>
-            <w:proofErr w:type="spellEnd"/>
-            <w:r>
-              <w:t xml:space="preserve"> y no hayan visto la información antes.</w:t>
+              <w:t>Las notificaciones serán recibidas por quienes estén en línea en ese momento y los usuarios que se logueen y no hayan visto la información antes.</w:t>
             </w:r>
           </w:p>
         </w:tc>
-        <w:bookmarkStart w:id="0" w:name="_GoBack"/>
-        <w:bookmarkEnd w:id="0"/>
       </w:tr>
     </w:tbl>
+    <w:p/>
+    <w:tbl>
+      <w:tblPr>
+        <w:tblStyle w:val="Tablaconcuadrcula"/>
+        <w:tblW w:w="0" w:type="auto"/>
+        <w:tblLook w:val="04A0" w:firstRow="1" w:lastRow="0" w:firstColumn="1" w:lastColumn="0" w:noHBand="0" w:noVBand="1"/>
+      </w:tblPr>
+      <w:tblGrid>
+        <w:gridCol w:w="8494"/>
+      </w:tblGrid>
+      <w:tr>
+        <w:tc>
+          <w:tcPr>
+            <w:tcW w:w="8494" w:type="dxa"/>
+            <w:shd w:val="clear" w:color="auto" w:fill="9CC2E5" w:themeFill="accent1" w:themeFillTint="99"/>
+          </w:tcPr>
+          <w:p>
+            <w:r>
+              <w:t>Como docente, necesito poder enviar un mensaje de notificación a los estudiantes de uno de mis cursos inscritos</w:t>
+            </w:r>
+          </w:p>
+        </w:tc>
+      </w:tr>
+      <w:tr>
+        <w:tc>
+          <w:tcPr>
+            <w:tcW w:w="8494" w:type="dxa"/>
+          </w:tcPr>
+          <w:p>
+            <w:pPr>
+              <w:rPr>
+                <w:b/>
+              </w:rPr>
+            </w:pPr>
+            <w:r>
+              <w:rPr>
+                <w:b/>
+              </w:rPr>
+              <w:t>Criterios de aceptación:</w:t>
+            </w:r>
+          </w:p>
+          <w:p>
+            <w:pPr>
+              <w:pStyle w:val="Prrafodelista"/>
+              <w:numPr>
+                <w:ilvl w:val="0"/>
+                <w:numId w:val="1"/>
+              </w:numPr>
+              <w:rPr>
+                <w:b/>
+              </w:rPr>
+            </w:pPr>
+            <w:r>
+              <w:t>Debe existir un formulario que permita enviar notificaciones a estudiantes de un curso determinado.</w:t>
+            </w:r>
+          </w:p>
+          <w:p>
+            <w:pPr>
+              <w:pStyle w:val="Prrafodelista"/>
+              <w:numPr>
+                <w:ilvl w:val="0"/>
+                <w:numId w:val="1"/>
+              </w:numPr>
+              <w:rPr>
+                <w:b/>
+              </w:rPr>
+            </w:pPr>
+            <w:r>
+              <w:t>Las notificaciones serán recibidas por los estudiantes del curso que estén en línea en ese momento y los demás estudiantes del curso que se logueen y no hayan visto la información antes.</w:t>
+            </w:r>
+          </w:p>
+        </w:tc>
+      </w:tr>
+    </w:tbl>
+    <w:p/>
     <w:p/>
     <w:sectPr>
       <w:pgSz w:w="11906" w:h="16838"/>
@@ -697,6 +736,7 @@
     <w:lsdException w:name="HTML Sample" w:semiHidden="1" w:unhideWhenUsed="1"/>
     <w:lsdException w:name="HTML Typewriter" w:semiHidden="1" w:unhideWhenUsed="1"/>
     <w:lsdException w:name="HTML Variable" w:semiHidden="1" w:unhideWhenUsed="1"/>
+    <w:lsdException w:name="Normal Table" w:semiHidden="1" w:unhideWhenUsed="1"/>
     <w:lsdException w:name="annotation subject" w:semiHidden="1" w:unhideWhenUsed="1"/>
     <w:lsdException w:name="No List" w:semiHidden="1" w:unhideWhenUsed="1"/>
     <w:lsdException w:name="Outline List 1" w:semiHidden="1" w:unhideWhenUsed="1"/>
@@ -739,8 +779,11 @@
     <w:lsdException w:name="Table Contemporary" w:semiHidden="1" w:unhideWhenUsed="1"/>
     <w:lsdException w:name="Table Elegant" w:semiHidden="1" w:unhideWhenUsed="1"/>
     <w:lsdException w:name="Table Professional" w:semiHidden="1" w:unhideWhenUsed="1"/>
+    <w:lsdException w:name="Table Subtle 1" w:semiHidden="1" w:unhideWhenUsed="1"/>
     <w:lsdException w:name="Table Subtle 2" w:semiHidden="1" w:unhideWhenUsed="1"/>
     <w:lsdException w:name="Table Web 1" w:semiHidden="1" w:unhideWhenUsed="1"/>
+    <w:lsdException w:name="Table Web 2" w:semiHidden="1" w:unhideWhenUsed="1"/>
+    <w:lsdException w:name="Table Web 3" w:semiHidden="1" w:unhideWhenUsed="1"/>
     <w:lsdException w:name="Balloon Text" w:semiHidden="1" w:unhideWhenUsed="1"/>
     <w:lsdException w:name="Table Grid" w:uiPriority="39"/>
     <w:lsdException w:name="Table Theme" w:semiHidden="1" w:unhideWhenUsed="1"/>

--- a/historias.docx
+++ b/historias.docx
@@ -253,19 +253,7 @@
           </w:tcPr>
           <w:p>
             <w:r>
-              <w:t>Como coordinado</w:t>
-            </w:r>
-            <w:r>
-              <w:t>r</w:t>
-            </w:r>
-            <w:r>
-              <w:t xml:space="preserve">, necesito enviar un correo de bienvenida a </w:t>
-            </w:r>
-            <w:r>
-              <w:t>un usuario</w:t>
-            </w:r>
-            <w:r>
-              <w:t xml:space="preserve"> nuevo</w:t>
+              <w:t>Como coordinador, necesito enviar un correo de bienvenida a un usuario nuevo</w:t>
             </w:r>
           </w:p>
         </w:tc>
@@ -318,16 +306,8 @@
               <w:rPr>
                 <w:bCs/>
               </w:rPr>
-              <w:t>En el momento en que se guarda la información del nuevo</w:t>
-            </w:r>
-            <w:r>
-              <w:rPr>
-                <w:bCs/>
-              </w:rPr>
-              <w:t xml:space="preserve"> usuario, se envía el correo de bienvenida.</w:t>
-            </w:r>
-            <w:bookmarkStart w:id="0" w:name="_GoBack"/>
-            <w:bookmarkEnd w:id="0"/>
+              <w:t>En el momento en que se guarda la información del nuevo usuario, se envía el correo de bienvenida.</w:t>
+            </w:r>
           </w:p>
         </w:tc>
       </w:tr>
@@ -350,7 +330,16 @@
           </w:tcPr>
           <w:p>
             <w:r>
-              <w:t>Como coordinador, necesito poder enviar un mensaje de notificación a todos los usuarios</w:t>
+              <w:t xml:space="preserve">Como </w:t>
+            </w:r>
+            <w:r>
+              <w:t>usuario</w:t>
+            </w:r>
+            <w:r>
+              <w:t xml:space="preserve">, necesito </w:t>
+            </w:r>
+            <w:r>
+              <w:t>estar al tanto de cursos que pueda matricular o saber cuando ya no es posible inscribirse</w:t>
             </w:r>
           </w:p>
         </w:tc>
@@ -385,7 +374,7 @@
               </w:rPr>
             </w:pPr>
             <w:r>
-              <w:t>Debe existir un formulario que permita enviar notificaciones globales</w:t>
+              <w:t>Al cambiar el estado de un curso, una notificación es enviada a los demás usuarios.</w:t>
             </w:r>
           </w:p>
           <w:p>
@@ -400,7 +389,10 @@
               </w:rPr>
             </w:pPr>
             <w:r>
-              <w:t>Las notificaciones serán recibidas por quienes estén en línea en ese momento y los usuarios que se logueen y no hayan visto la información antes.</w:t>
+              <w:t>Las notificaciones serán recibidas por quienes estén en línea en ese moment</w:t>
+            </w:r>
+            <w:r>
+              <w:t>o</w:t>
             </w:r>
           </w:p>
         </w:tc>
@@ -474,8 +466,13 @@
               </w:rPr>
             </w:pPr>
             <w:r>
-              <w:t>Las notificaciones serán recibidas por los estudiantes del curso que estén en línea en ese momento y los demás estudiantes del curso que se logueen y no hayan visto la información antes.</w:t>
-            </w:r>
+              <w:t>Las notificaciones serán recibidas por los estudiantes del curso que estén en línea en ese momento</w:t>
+            </w:r>
+            <w:r>
+              <w:t>.</w:t>
+            </w:r>
+            <w:bookmarkStart w:id="0" w:name="_GoBack"/>
+            <w:bookmarkEnd w:id="0"/>
           </w:p>
         </w:tc>
       </w:tr>

--- a/historias.docx
+++ b/historias.docx
@@ -330,16 +330,10 @@
           </w:tcPr>
           <w:p>
             <w:r>
-              <w:t xml:space="preserve">Como </w:t>
-            </w:r>
-            <w:r>
-              <w:t>usuario</w:t>
-            </w:r>
-            <w:r>
-              <w:t xml:space="preserve">, necesito </w:t>
-            </w:r>
-            <w:r>
-              <w:t>estar al tanto de cursos que pueda matricular o saber cuando ya no es posible inscribirse</w:t>
+              <w:t xml:space="preserve">Como usuario, necesito </w:t>
+            </w:r>
+            <w:r>
+              <w:t>poder enviar mensajes al correo de alguna persona.</w:t>
             </w:r>
           </w:p>
         </w:tc>
@@ -374,7 +368,15 @@
               </w:rPr>
             </w:pPr>
             <w:r>
-              <w:t>Al cambiar el estado de un curso, una notificación es enviada a los demás usuarios.</w:t>
+              <w:t xml:space="preserve">Debe existir un botón en la pantalla de inicio desde que un usuario </w:t>
+            </w:r>
+            <w:proofErr w:type="spellStart"/>
+            <w:r>
+              <w:t>logueado</w:t>
+            </w:r>
+            <w:proofErr w:type="spellEnd"/>
+            <w:r>
+              <w:t xml:space="preserve"> puede acceder a la sección de envío de correos.</w:t>
             </w:r>
           </w:p>
           <w:p>
@@ -389,10 +391,18 @@
               </w:rPr>
             </w:pPr>
             <w:r>
-              <w:t>Las notificaciones serán recibidas por quienes estén en línea en ese moment</w:t>
-            </w:r>
-            <w:r>
-              <w:t>o</w:t>
+              <w:rPr>
+                <w:bCs/>
+              </w:rPr>
+              <w:t xml:space="preserve">En la página </w:t>
+            </w:r>
+            <w:bookmarkStart w:id="0" w:name="_GoBack"/>
+            <w:bookmarkEnd w:id="0"/>
+            <w:r>
+              <w:rPr>
+                <w:bCs/>
+              </w:rPr>
+              <w:t>de envío de correo debe haber un formulario que permita capturar la información de correo emisor, asunto y mensaje a enviar.</w:t>
             </w:r>
           </w:p>
         </w:tc>
@@ -416,7 +426,24 @@
           </w:tcPr>
           <w:p>
             <w:r>
-              <w:t>Como docente, necesito poder enviar un mensaje de notificación a los estudiantes de uno de mis cursos inscritos</w:t>
+              <w:t xml:space="preserve">Como </w:t>
+            </w:r>
+            <w:r>
+              <w:t>usuario</w:t>
+            </w:r>
+            <w:r>
+              <w:t xml:space="preserve">, necesito </w:t>
+            </w:r>
+            <w:r>
+              <w:t xml:space="preserve">estar al tanto de cursos que pueda matricular o saber </w:t>
+            </w:r>
+            <w:proofErr w:type="spellStart"/>
+            <w:r>
+              <w:t>cuando</w:t>
+            </w:r>
+            <w:proofErr w:type="spellEnd"/>
+            <w:r>
+              <w:t xml:space="preserve"> ya no es posible inscribirse</w:t>
             </w:r>
           </w:p>
         </w:tc>
@@ -451,7 +478,7 @@
               </w:rPr>
             </w:pPr>
             <w:r>
-              <w:t>Debe existir un formulario que permita enviar notificaciones a estudiantes de un curso determinado.</w:t>
+              <w:t>Al cambiar el estado de un curso, una notificación es enviada a los demás usuarios.</w:t>
             </w:r>
           </w:p>
           <w:p>
@@ -466,13 +493,88 @@
               </w:rPr>
             </w:pPr>
             <w:r>
+              <w:t>Las notificaciones serán recibidas por quienes estén en línea en ese moment</w:t>
+            </w:r>
+            <w:r>
+              <w:t>o</w:t>
+            </w:r>
+          </w:p>
+        </w:tc>
+      </w:tr>
+    </w:tbl>
+    <w:p/>
+    <w:tbl>
+      <w:tblPr>
+        <w:tblStyle w:val="Tablaconcuadrcula"/>
+        <w:tblW w:w="0" w:type="auto"/>
+        <w:tblLook w:val="04A0" w:firstRow="1" w:lastRow="0" w:firstColumn="1" w:lastColumn="0" w:noHBand="0" w:noVBand="1"/>
+      </w:tblPr>
+      <w:tblGrid>
+        <w:gridCol w:w="8494"/>
+      </w:tblGrid>
+      <w:tr>
+        <w:tc>
+          <w:tcPr>
+            <w:tcW w:w="8494" w:type="dxa"/>
+            <w:shd w:val="clear" w:color="auto" w:fill="9CC2E5" w:themeFill="accent1" w:themeFillTint="99"/>
+          </w:tcPr>
+          <w:p>
+            <w:r>
+              <w:t>Como docente, necesito poder enviar un mensaje de notificación a los estudiantes de uno de mis cursos inscritos</w:t>
+            </w:r>
+          </w:p>
+        </w:tc>
+      </w:tr>
+      <w:tr>
+        <w:tc>
+          <w:tcPr>
+            <w:tcW w:w="8494" w:type="dxa"/>
+          </w:tcPr>
+          <w:p>
+            <w:pPr>
+              <w:rPr>
+                <w:b/>
+              </w:rPr>
+            </w:pPr>
+            <w:r>
+              <w:rPr>
+                <w:b/>
+              </w:rPr>
+              <w:t>Criterios de aceptación:</w:t>
+            </w:r>
+          </w:p>
+          <w:p>
+            <w:pPr>
+              <w:pStyle w:val="Prrafodelista"/>
+              <w:numPr>
+                <w:ilvl w:val="0"/>
+                <w:numId w:val="1"/>
+              </w:numPr>
+              <w:rPr>
+                <w:b/>
+              </w:rPr>
+            </w:pPr>
+            <w:r>
+              <w:t>Debe existir un formulario que permita enviar notificaciones a estudiantes de un curso determinado.</w:t>
+            </w:r>
+          </w:p>
+          <w:p>
+            <w:pPr>
+              <w:pStyle w:val="Prrafodelista"/>
+              <w:numPr>
+                <w:ilvl w:val="0"/>
+                <w:numId w:val="1"/>
+              </w:numPr>
+              <w:rPr>
+                <w:b/>
+              </w:rPr>
+            </w:pPr>
+            <w:r>
               <w:t>Las notificaciones serán recibidas por los estudiantes del curso que estén en línea en ese momento</w:t>
             </w:r>
             <w:r>
               <w:t>.</w:t>
             </w:r>
-            <w:bookmarkStart w:id="0" w:name="_GoBack"/>
-            <w:bookmarkEnd w:id="0"/>
           </w:p>
         </w:tc>
       </w:tr>
